--- a/2/деревня Недаль/именная база/Войничи/Войнич Станислав ильин.docx
+++ b/2/деревня Недаль/именная база/Войничи/Войнич Станислав ильин.docx
@@ -97,6 +97,25 @@
           <w:lang w:val="be-BY"/>
         </w:rPr>
       </w:pPr>
+      <w:r>
+        <w:rPr>
+          <w:lang w:val="be-BY"/>
+        </w:rPr>
+        <w:t xml:space="preserve">1858 - </w:t>
+      </w:r>
+      <w:r>
+        <w:rPr>
+          <w:lang w:val="be-BY"/>
+        </w:rPr>
+        <w:t>помещичий крестьянин, в ревизию 1850 года – 2 года, неоседлый (НИАБ 23-1-2, л.63об).</w:t>
+      </w:r>
+    </w:p>
+    <w:p>
+      <w:pPr>
+        <w:rPr>
+          <w:lang w:val="be-BY"/>
+        </w:rPr>
+      </w:pPr>
     </w:p>
     <w:p>
       <w:pPr>
@@ -538,6 +557,479 @@
       </w:r>
     </w:p>
     <w:bookmarkEnd w:id="1"/>
+    <w:p>
+      <w:pPr>
+        <w:rPr>
+          <w:lang w:val="be-BY"/>
+        </w:rPr>
+      </w:pPr>
+    </w:p>
+    <w:p>
+      <w:pPr>
+        <w:rPr>
+          <w:b/>
+        </w:rPr>
+      </w:pPr>
+      <w:bookmarkStart w:id="2" w:name="_Hlk125445300"/>
+      <w:r>
+        <w:rPr>
+          <w:bCs/>
+          <w:lang w:val="be-BY"/>
+        </w:rPr>
+        <w:t>1858</w:t>
+      </w:r>
+      <w:r>
+        <w:rPr>
+          <w:bCs/>
+          <w:lang w:val="be-BY"/>
+        </w:rPr>
+        <w:tab/>
+      </w:r>
+      <w:bookmarkStart w:id="3" w:name="_Hlk125108687"/>
+      <w:bookmarkStart w:id="4" w:name="_Hlk125208300"/>
+      <w:r>
+        <w:rPr>
+          <w:b/>
+        </w:rPr>
+        <w:t>НИАБ  23-1-2</w:t>
+      </w:r>
+    </w:p>
+    <w:p>
+      <w:pPr>
+        <w:rPr>
+          <w:bCs/>
+        </w:rPr>
+      </w:pPr>
+    </w:p>
+    <w:p>
+      <w:pPr>
+        <w:rPr>
+          <w:bCs/>
+        </w:rPr>
+      </w:pPr>
+      <w:r>
+        <w:rPr>
+          <w:bCs/>
+        </w:rPr>
+        <w:t xml:space="preserve">10 Ревизские сказки </w:t>
+      </w:r>
+      <w:proofErr w:type="spellStart"/>
+      <w:r>
+        <w:rPr>
+          <w:bCs/>
+        </w:rPr>
+        <w:t>Мстижской</w:t>
+      </w:r>
+      <w:proofErr w:type="spellEnd"/>
+      <w:r>
+        <w:rPr>
+          <w:bCs/>
+        </w:rPr>
+        <w:t xml:space="preserve"> волости (1858 г с поздними дополнениями)</w:t>
+      </w:r>
+    </w:p>
+    <w:p>
+      <w:pPr>
+        <w:rPr>
+          <w:bCs/>
+        </w:rPr>
+      </w:pPr>
+      <w:r>
+        <w:rPr>
+          <w:bCs/>
+        </w:rPr>
+        <w:t xml:space="preserve">имение Мстиж Софии </w:t>
+      </w:r>
+      <w:proofErr w:type="spellStart"/>
+      <w:r>
+        <w:rPr>
+          <w:bCs/>
+        </w:rPr>
+        <w:t>Воллович</w:t>
+      </w:r>
+      <w:proofErr w:type="spellEnd"/>
+      <w:r>
+        <w:rPr>
+          <w:bCs/>
+        </w:rPr>
+        <w:t xml:space="preserve"> (бывшее владение Иосифа Слизня) </w:t>
+      </w:r>
+      <w:r>
+        <w:rPr>
+          <w:bCs/>
+        </w:rPr>
+        <w:tab/>
+        <w:t xml:space="preserve">       </w:t>
+      </w:r>
+      <w:r>
+        <w:rPr>
+          <w:bCs/>
+        </w:rPr>
+        <w:tab/>
+        <w:t>1-65</w:t>
+      </w:r>
+    </w:p>
+    <w:p>
+      <w:pPr>
+        <w:rPr>
+          <w:bCs/>
+        </w:rPr>
+      </w:pPr>
+    </w:p>
+    <w:p>
+      <w:pPr>
+        <w:rPr>
+          <w:bCs/>
+        </w:rPr>
+      </w:pPr>
+      <w:r>
+        <w:rPr>
+          <w:bCs/>
+        </w:rPr>
+        <w:t>Лист 61об-62</w:t>
+      </w:r>
+      <w:r>
+        <w:rPr>
+          <w:bCs/>
+        </w:rPr>
+        <w:tab/>
+      </w:r>
+      <w:r>
+        <w:rPr>
+          <w:bCs/>
+        </w:rPr>
+        <w:tab/>
+      </w:r>
+      <w:r>
+        <w:rPr>
+          <w:bCs/>
+        </w:rPr>
+        <w:tab/>
+      </w:r>
+      <w:r>
+        <w:rPr>
+          <w:bCs/>
+          <w:u w:val="single"/>
+        </w:rPr>
+        <w:t xml:space="preserve">деревни </w:t>
+      </w:r>
+      <w:proofErr w:type="spellStart"/>
+      <w:r>
+        <w:rPr>
+          <w:bCs/>
+          <w:u w:val="single"/>
+        </w:rPr>
+        <w:t>Нидали</w:t>
+      </w:r>
+      <w:proofErr w:type="spellEnd"/>
+    </w:p>
+    <w:p>
+      <w:pPr>
+        <w:rPr>
+          <w:bCs/>
+        </w:rPr>
+      </w:pPr>
+    </w:p>
+    <w:bookmarkEnd w:id="3"/>
+    <w:bookmarkEnd w:id="4"/>
+    <w:p>
+      <w:pPr>
+        <w:rPr>
+          <w:bCs/>
+        </w:rPr>
+      </w:pPr>
+      <w:r>
+        <w:rPr>
+          <w:bCs/>
+        </w:rPr>
+        <w:t>Лист 63об-64</w:t>
+      </w:r>
+    </w:p>
+    <w:p>
+      <w:pPr>
+        <w:rPr>
+          <w:bCs/>
+        </w:rPr>
+      </w:pPr>
+    </w:p>
+    <w:p>
+      <w:pPr>
+        <w:rPr>
+          <w:bCs/>
+        </w:rPr>
+      </w:pPr>
+      <w:r>
+        <w:rPr>
+          <w:bCs/>
+          <w:i/>
+        </w:rPr>
+        <w:t>7</w:t>
+      </w:r>
+      <w:r>
+        <w:rPr>
+          <w:bCs/>
+          <w:i/>
+        </w:rPr>
+        <w:tab/>
+      </w:r>
+      <w:r>
+        <w:rPr>
+          <w:bCs/>
+        </w:rPr>
+        <w:t>Илья Ясонов Войнич</w:t>
+      </w:r>
+      <w:r>
+        <w:rPr>
+          <w:bCs/>
+        </w:rPr>
+        <w:tab/>
+      </w:r>
+      <w:r>
+        <w:rPr>
+          <w:bCs/>
+        </w:rPr>
+        <w:tab/>
+      </w:r>
+      <w:r>
+        <w:rPr>
+          <w:bCs/>
+        </w:rPr>
+        <w:tab/>
+      </w:r>
+      <w:r>
+        <w:rPr>
+          <w:bCs/>
+        </w:rPr>
+        <w:tab/>
+      </w:r>
+      <w:r>
+        <w:rPr>
+          <w:bCs/>
+        </w:rPr>
+        <w:tab/>
+      </w:r>
+      <w:r>
+        <w:rPr>
+          <w:bCs/>
+        </w:rPr>
+        <w:tab/>
+      </w:r>
+      <w:r>
+        <w:rPr>
+          <w:bCs/>
+        </w:rPr>
+        <w:tab/>
+        <w:t>38 -умер 1851</w:t>
+      </w:r>
+    </w:p>
+    <w:p>
+      <w:pPr>
+        <w:rPr>
+          <w:bCs/>
+        </w:rPr>
+      </w:pPr>
+      <w:r>
+        <w:rPr>
+          <w:bCs/>
+        </w:rPr>
+        <w:t>Ильи сыновья 1й Марко</w:t>
+      </w:r>
+      <w:r>
+        <w:rPr>
+          <w:bCs/>
+        </w:rPr>
+        <w:tab/>
+      </w:r>
+      <w:r>
+        <w:rPr>
+          <w:bCs/>
+        </w:rPr>
+        <w:tab/>
+      </w:r>
+      <w:r>
+        <w:rPr>
+          <w:bCs/>
+        </w:rPr>
+        <w:tab/>
+        <w:t xml:space="preserve">6 - переведены сей же деревни в </w:t>
+      </w:r>
+      <w:proofErr w:type="spellStart"/>
+      <w:r>
+        <w:rPr>
+          <w:bCs/>
+        </w:rPr>
+        <w:t>неоседлыя</w:t>
+      </w:r>
+      <w:proofErr w:type="spellEnd"/>
+      <w:r>
+        <w:rPr>
+          <w:bCs/>
+        </w:rPr>
+        <w:t xml:space="preserve"> в №3</w:t>
+      </w:r>
+    </w:p>
+    <w:p>
+      <w:pPr>
+        <w:rPr>
+          <w:bCs/>
+        </w:rPr>
+      </w:pPr>
+      <w:r>
+        <w:rPr>
+          <w:bCs/>
+        </w:rPr>
+        <w:t>2й Станислав</w:t>
+      </w:r>
+      <w:r>
+        <w:rPr>
+          <w:bCs/>
+        </w:rPr>
+        <w:tab/>
+      </w:r>
+      <w:r>
+        <w:rPr>
+          <w:bCs/>
+        </w:rPr>
+        <w:tab/>
+      </w:r>
+      <w:r>
+        <w:rPr>
+          <w:bCs/>
+        </w:rPr>
+        <w:tab/>
+      </w:r>
+      <w:r>
+        <w:rPr>
+          <w:bCs/>
+        </w:rPr>
+        <w:tab/>
+      </w:r>
+      <w:r>
+        <w:rPr>
+          <w:bCs/>
+        </w:rPr>
+        <w:tab/>
+      </w:r>
+      <w:r>
+        <w:rPr>
+          <w:bCs/>
+        </w:rPr>
+        <w:tab/>
+      </w:r>
+      <w:r>
+        <w:rPr>
+          <w:bCs/>
+        </w:rPr>
+        <w:tab/>
+      </w:r>
+      <w:r>
+        <w:rPr>
+          <w:bCs/>
+        </w:rPr>
+        <w:tab/>
+      </w:r>
+      <w:r>
+        <w:rPr>
+          <w:bCs/>
+        </w:rPr>
+        <w:tab/>
+      </w:r>
+      <w:r>
+        <w:rPr>
+          <w:bCs/>
+        </w:rPr>
+        <w:tab/>
+        <w:t xml:space="preserve">2 - </w:t>
+      </w:r>
+    </w:p>
+    <w:p>
+      <w:pPr>
+        <w:rPr>
+          <w:bCs/>
+        </w:rPr>
+      </w:pPr>
+      <w:proofErr w:type="spellStart"/>
+      <w:r>
+        <w:rPr>
+          <w:bCs/>
+        </w:rPr>
+        <w:t>Здольник</w:t>
+      </w:r>
+      <w:proofErr w:type="spellEnd"/>
+      <w:r>
+        <w:rPr>
+          <w:bCs/>
+        </w:rPr>
+        <w:t xml:space="preserve"> Степан Иванов Сушко</w:t>
+      </w:r>
+      <w:r>
+        <w:rPr>
+          <w:bCs/>
+        </w:rPr>
+        <w:tab/>
+      </w:r>
+      <w:r>
+        <w:rPr>
+          <w:bCs/>
+        </w:rPr>
+        <w:tab/>
+      </w:r>
+      <w:r>
+        <w:rPr>
+          <w:bCs/>
+        </w:rPr>
+        <w:tab/>
+      </w:r>
+      <w:r>
+        <w:rPr>
+          <w:bCs/>
+        </w:rPr>
+        <w:tab/>
+      </w:r>
+      <w:r>
+        <w:rPr>
+          <w:bCs/>
+        </w:rPr>
+        <w:tab/>
+      </w:r>
+      <w:r>
+        <w:rPr>
+          <w:bCs/>
+        </w:rPr>
+        <w:tab/>
+      </w:r>
+      <w:r>
+        <w:rPr>
+          <w:bCs/>
+        </w:rPr>
+        <w:tab/>
+        <w:t>20 -умер 1853</w:t>
+      </w:r>
+    </w:p>
+    <w:p>
+      <w:pPr>
+        <w:rPr>
+          <w:bCs/>
+        </w:rPr>
+      </w:pPr>
+    </w:p>
+    <w:p>
+      <w:pPr>
+        <w:rPr>
+          <w:lang w:val="be-BY"/>
+        </w:rPr>
+      </w:pPr>
+      <w:bookmarkStart w:id="5" w:name="_Hlk125445327"/>
+      <w:bookmarkEnd w:id="2"/>
+      <w:r>
+        <w:rPr>
+          <w:lang w:val="be-BY"/>
+        </w:rPr>
+        <w:lastRenderedPageBreak/>
+        <w:t>помещичий крестьянин, в ревизию 1850 года – 2 года, неоседлый (НИАБ 23-1-2, л.63об).</w:t>
+      </w:r>
+    </w:p>
+    <w:bookmarkEnd w:id="5"/>
     <w:p>
       <w:pPr>
         <w:rPr>

--- a/2/деревня Недаль/именная база/Войничи/Войнич Станислав ильин.docx
+++ b/2/деревня Недаль/именная база/Войничи/Войнич Станислав ильин.docx
@@ -101,13 +101,26 @@
         <w:rPr>
           <w:lang w:val="be-BY"/>
         </w:rPr>
+        <w:t>1858 - помещичий крестьянин, в ревизию 1850 года – 2 года, неоседлый (НИАБ 23-1-2, л.63об).</w:t>
+      </w:r>
+    </w:p>
+    <w:p>
+      <w:pPr>
+        <w:rPr>
+          <w:lang w:val="be-BY"/>
+        </w:rPr>
+      </w:pPr>
+      <w:r>
+        <w:rPr>
+          <w:lang w:val="be-BY"/>
+        </w:rPr>
         <w:t xml:space="preserve">1858 - </w:t>
       </w:r>
       <w:r>
         <w:rPr>
           <w:lang w:val="be-BY"/>
         </w:rPr>
-        <w:t>помещичий крестьянин, в ревизию 1850 года – 2 года, неоседлый (НИАБ 23-1-2, л.63об).</w:t>
+        <w:t>помещичий крестьянин, в ревизию 1858 года – 10 лет, неоседлый (НИАБ 23-1-2, л.65об).</w:t>
       </w:r>
     </w:p>
     <w:p>
@@ -953,6 +966,7 @@
         <w:rPr>
           <w:bCs/>
         </w:rPr>
+        <w:lastRenderedPageBreak/>
         <w:t>Здольник</w:t>
       </w:r>
       <w:proofErr w:type="spellEnd"/>
@@ -1025,11 +1039,479 @@
         <w:rPr>
           <w:lang w:val="be-BY"/>
         </w:rPr>
-        <w:lastRenderedPageBreak/>
         <w:t>помещичий крестьянин, в ревизию 1850 года – 2 года, неоседлый (НИАБ 23-1-2, л.63об).</w:t>
       </w:r>
     </w:p>
     <w:bookmarkEnd w:id="5"/>
+    <w:p>
+      <w:pPr>
+        <w:rPr>
+          <w:lang w:val="be-BY"/>
+        </w:rPr>
+      </w:pPr>
+    </w:p>
+    <w:p>
+      <w:pPr>
+        <w:rPr>
+          <w:b/>
+        </w:rPr>
+      </w:pPr>
+      <w:bookmarkStart w:id="6" w:name="_Hlk125647467"/>
+      <w:bookmarkStart w:id="7" w:name="_Hlk125647755"/>
+      <w:bookmarkStart w:id="8" w:name="_Hlk125648113"/>
+      <w:r>
+        <w:rPr>
+          <w:lang w:val="be-BY"/>
+        </w:rPr>
+        <w:t>1858</w:t>
+      </w:r>
+      <w:r>
+        <w:rPr>
+          <w:lang w:val="be-BY"/>
+        </w:rPr>
+        <w:tab/>
+      </w:r>
+      <w:r>
+        <w:rPr>
+          <w:b/>
+        </w:rPr>
+        <w:t>НИАБ  23-1-2</w:t>
+      </w:r>
+    </w:p>
+    <w:p>
+      <w:pPr>
+        <w:rPr>
+          <w:bCs/>
+        </w:rPr>
+      </w:pPr>
+    </w:p>
+    <w:p>
+      <w:pPr>
+        <w:rPr>
+          <w:bCs/>
+        </w:rPr>
+      </w:pPr>
+      <w:r>
+        <w:rPr>
+          <w:bCs/>
+        </w:rPr>
+        <w:t xml:space="preserve">10 Ревизские сказки </w:t>
+      </w:r>
+      <w:proofErr w:type="spellStart"/>
+      <w:r>
+        <w:rPr>
+          <w:bCs/>
+        </w:rPr>
+        <w:t>Мстижской</w:t>
+      </w:r>
+      <w:proofErr w:type="spellEnd"/>
+      <w:r>
+        <w:rPr>
+          <w:bCs/>
+        </w:rPr>
+        <w:t xml:space="preserve"> волости (1858 г с поздними дополнениями)</w:t>
+      </w:r>
+    </w:p>
+    <w:p>
+      <w:pPr>
+        <w:rPr>
+          <w:bCs/>
+        </w:rPr>
+      </w:pPr>
+      <w:r>
+        <w:rPr>
+          <w:bCs/>
+        </w:rPr>
+        <w:t xml:space="preserve">имение Мстиж Софии </w:t>
+      </w:r>
+      <w:proofErr w:type="spellStart"/>
+      <w:r>
+        <w:rPr>
+          <w:bCs/>
+        </w:rPr>
+        <w:t>Воллович</w:t>
+      </w:r>
+      <w:proofErr w:type="spellEnd"/>
+      <w:r>
+        <w:rPr>
+          <w:bCs/>
+        </w:rPr>
+        <w:t xml:space="preserve"> (бывшее владение Иосифа Слизня) </w:t>
+      </w:r>
+      <w:r>
+        <w:rPr>
+          <w:bCs/>
+        </w:rPr>
+        <w:tab/>
+        <w:t xml:space="preserve">       </w:t>
+      </w:r>
+      <w:r>
+        <w:rPr>
+          <w:bCs/>
+        </w:rPr>
+        <w:tab/>
+        <w:t>1-65</w:t>
+      </w:r>
+    </w:p>
+    <w:p>
+      <w:pPr>
+        <w:rPr>
+          <w:bCs/>
+        </w:rPr>
+      </w:pPr>
+    </w:p>
+    <w:p>
+      <w:pPr>
+        <w:rPr>
+          <w:bCs/>
+        </w:rPr>
+      </w:pPr>
+      <w:r>
+        <w:rPr>
+          <w:bCs/>
+        </w:rPr>
+        <w:t>Лист 61об-62</w:t>
+      </w:r>
+      <w:r>
+        <w:rPr>
+          <w:bCs/>
+        </w:rPr>
+        <w:tab/>
+      </w:r>
+      <w:r>
+        <w:rPr>
+          <w:bCs/>
+        </w:rPr>
+        <w:tab/>
+      </w:r>
+      <w:r>
+        <w:rPr>
+          <w:bCs/>
+        </w:rPr>
+        <w:tab/>
+      </w:r>
+      <w:r>
+        <w:rPr>
+          <w:bCs/>
+          <w:u w:val="single"/>
+        </w:rPr>
+        <w:t xml:space="preserve">деревни </w:t>
+      </w:r>
+      <w:proofErr w:type="spellStart"/>
+      <w:r>
+        <w:rPr>
+          <w:bCs/>
+          <w:u w:val="single"/>
+        </w:rPr>
+        <w:t>Нидали</w:t>
+      </w:r>
+      <w:proofErr w:type="spellEnd"/>
+    </w:p>
+    <w:p>
+      <w:pPr>
+        <w:rPr>
+          <w:lang w:val="be-BY"/>
+        </w:rPr>
+      </w:pPr>
+    </w:p>
+    <w:p>
+      <w:pPr>
+        <w:rPr>
+          <w:bCs/>
+        </w:rPr>
+      </w:pPr>
+      <w:r>
+        <w:rPr>
+          <w:bCs/>
+        </w:rPr>
+        <w:t>Лист 65об-66</w:t>
+      </w:r>
+    </w:p>
+    <w:p>
+      <w:pPr>
+        <w:rPr>
+          <w:bCs/>
+        </w:rPr>
+      </w:pPr>
+    </w:p>
+    <w:p>
+      <w:pPr>
+        <w:jc w:val="center"/>
+        <w:rPr>
+          <w:bCs/>
+        </w:rPr>
+      </w:pPr>
+      <w:proofErr w:type="spellStart"/>
+      <w:r>
+        <w:rPr>
+          <w:bCs/>
+          <w:u w:val="single"/>
+        </w:rPr>
+        <w:t>неоседлыя</w:t>
+      </w:r>
+      <w:proofErr w:type="spellEnd"/>
+    </w:p>
+    <w:p>
+      <w:pPr>
+        <w:jc w:val="center"/>
+        <w:rPr>
+          <w:bCs/>
+        </w:rPr>
+      </w:pPr>
+    </w:p>
+    <w:bookmarkEnd w:id="6"/>
+    <w:bookmarkEnd w:id="7"/>
+    <w:p>
+      <w:pPr>
+        <w:rPr>
+          <w:bCs/>
+        </w:rPr>
+      </w:pPr>
+      <w:r>
+        <w:rPr>
+          <w:bCs/>
+          <w:i/>
+        </w:rPr>
+        <w:t>5/3</w:t>
+      </w:r>
+      <w:r>
+        <w:rPr>
+          <w:bCs/>
+        </w:rPr>
+        <w:tab/>
+        <w:t>Марко Ильин Войнич</w:t>
+      </w:r>
+      <w:r>
+        <w:rPr>
+          <w:bCs/>
+        </w:rPr>
+        <w:tab/>
+        <w:t xml:space="preserve">        переведены сей же деревни с №7 - 14 - рекрут 1860</w:t>
+      </w:r>
+    </w:p>
+    <w:p>
+      <w:pPr>
+        <w:rPr>
+          <w:bCs/>
+        </w:rPr>
+      </w:pPr>
+      <w:r>
+        <w:rPr>
+          <w:bCs/>
+        </w:rPr>
+        <w:t>Марки брат Станислав</w:t>
+      </w:r>
+      <w:r>
+        <w:rPr>
+          <w:bCs/>
+        </w:rPr>
+        <w:tab/>
+      </w:r>
+      <w:r>
+        <w:rPr>
+          <w:bCs/>
+        </w:rPr>
+        <w:tab/>
+      </w:r>
+      <w:r>
+        <w:rPr>
+          <w:bCs/>
+        </w:rPr>
+        <w:tab/>
+      </w:r>
+      <w:r>
+        <w:rPr>
+          <w:bCs/>
+        </w:rPr>
+        <w:tab/>
+      </w:r>
+      <w:r>
+        <w:rPr>
+          <w:bCs/>
+        </w:rPr>
+        <w:tab/>
+      </w:r>
+      <w:r>
+        <w:rPr>
+          <w:bCs/>
+        </w:rPr>
+        <w:tab/>
+      </w:r>
+      <w:r>
+        <w:rPr>
+          <w:bCs/>
+        </w:rPr>
+        <w:tab/>
+      </w:r>
+      <w:r>
+        <w:rPr>
+          <w:bCs/>
+        </w:rPr>
+        <w:tab/>
+        <w:t>- 10</w:t>
+      </w:r>
+    </w:p>
+    <w:p>
+      <w:pPr>
+        <w:rPr>
+          <w:bCs/>
+        </w:rPr>
+      </w:pPr>
+      <w:r>
+        <w:rPr>
+          <w:bCs/>
+        </w:rPr>
+        <w:tab/>
+      </w:r>
+      <w:r>
+        <w:rPr>
+          <w:bCs/>
+        </w:rPr>
+        <w:tab/>
+        <w:t xml:space="preserve">Марка </w:t>
+      </w:r>
+      <w:proofErr w:type="spellStart"/>
+      <w:r>
+        <w:rPr>
+          <w:bCs/>
+        </w:rPr>
+        <w:t>Ильинова</w:t>
+      </w:r>
+      <w:proofErr w:type="spellEnd"/>
+      <w:r>
+        <w:rPr>
+          <w:bCs/>
+        </w:rPr>
+        <w:t xml:space="preserve"> мать Анна Янкова</w:t>
+      </w:r>
+      <w:r>
+        <w:rPr>
+          <w:bCs/>
+        </w:rPr>
+        <w:tab/>
+      </w:r>
+      <w:r>
+        <w:rPr>
+          <w:bCs/>
+        </w:rPr>
+        <w:tab/>
+      </w:r>
+      <w:r>
+        <w:rPr>
+          <w:bCs/>
+        </w:rPr>
+        <w:tab/>
+      </w:r>
+      <w:r>
+        <w:rPr>
+          <w:bCs/>
+        </w:rPr>
+        <w:tab/>
+      </w:r>
+      <w:r>
+        <w:rPr>
+          <w:bCs/>
+        </w:rPr>
+        <w:tab/>
+        <w:t>43</w:t>
+      </w:r>
+    </w:p>
+    <w:p>
+      <w:pPr>
+        <w:rPr>
+          <w:bCs/>
+        </w:rPr>
+      </w:pPr>
+      <w:r>
+        <w:rPr>
+          <w:bCs/>
+        </w:rPr>
+        <w:tab/>
+      </w:r>
+      <w:r>
+        <w:rPr>
+          <w:bCs/>
+        </w:rPr>
+        <w:tab/>
+      </w:r>
+      <w:r>
+        <w:rPr>
+          <w:bCs/>
+          <w:i/>
+        </w:rPr>
+        <w:t xml:space="preserve">Марки сестра </w:t>
+      </w:r>
+      <w:proofErr w:type="spellStart"/>
+      <w:r>
+        <w:rPr>
+          <w:bCs/>
+          <w:i/>
+        </w:rPr>
+        <w:t>Фрузына</w:t>
+      </w:r>
+      <w:proofErr w:type="spellEnd"/>
+      <w:r>
+        <w:rPr>
+          <w:bCs/>
+          <w:i/>
+        </w:rPr>
+        <w:t xml:space="preserve"> (зачеркнуто)</w:t>
+      </w:r>
+      <w:r>
+        <w:rPr>
+          <w:bCs/>
+        </w:rPr>
+        <w:tab/>
+      </w:r>
+      <w:r>
+        <w:rPr>
+          <w:bCs/>
+        </w:rPr>
+        <w:tab/>
+      </w:r>
+      <w:r>
+        <w:rPr>
+          <w:bCs/>
+        </w:rPr>
+        <w:tab/>
+      </w:r>
+      <w:r>
+        <w:rPr>
+          <w:bCs/>
+        </w:rPr>
+        <w:tab/>
+      </w:r>
+      <w:r>
+        <w:rPr>
+          <w:bCs/>
+        </w:rPr>
+        <w:tab/>
+        <w:t>замуж</w:t>
+      </w:r>
+    </w:p>
+    <w:p>
+      <w:pPr>
+        <w:rPr>
+          <w:bCs/>
+        </w:rPr>
+      </w:pPr>
+    </w:p>
+    <w:p>
+      <w:pPr>
+        <w:rPr>
+          <w:lang w:val="be-BY"/>
+        </w:rPr>
+      </w:pPr>
+      <w:bookmarkStart w:id="9" w:name="_Hlk125648168"/>
+      <w:bookmarkEnd w:id="8"/>
+      <w:r>
+        <w:rPr>
+          <w:lang w:val="be-BY"/>
+        </w:rPr>
+        <w:t>помещичий крестьянин, в ревизию 1858 года – 10 лет, неоседлый (НИАБ 23-1-2, л.65об).</w:t>
+      </w:r>
+    </w:p>
+    <w:bookmarkEnd w:id="9"/>
     <w:p>
       <w:pPr>
         <w:rPr>
